--- a/docs/diagrams/screens.docx
+++ b/docs/diagrams/screens.docx
@@ -1086,7 +1086,7 @@
                                 <w:jc w:val="center"/>
                                 <w:rPr>
                                   <w:rFonts w:ascii="Arial" w:hAnsi="Arial" w:cs="Arial"/>
-                                  <w:lang w:val="ru-RU"/>
+                                  <w:lang w:val="en-US"/>
                                 </w:rPr>
                               </w:pPr>
                               <w:r>
@@ -1125,6 +1125,13 @@
                                   <w:lang w:val="ru-RU"/>
                                 </w:rPr>
                                 <w:t>Д</w:t>
+                              </w:r>
+                              <w:r>
+                                <w:rPr>
+                                  <w:rFonts w:ascii="Arial" w:hAnsi="Arial" w:cs="Arial"/>
+                                  <w:lang w:val="en-US"/>
+                                </w:rPr>
+                                <w:t>5</w:t>
                               </w:r>
                             </w:p>
                           </w:txbxContent>
@@ -3417,7 +3424,7 @@
                           <w:jc w:val="center"/>
                           <w:rPr>
                             <w:rFonts w:ascii="Arial" w:hAnsi="Arial" w:cs="Arial"/>
-                            <w:lang w:val="ru-RU"/>
+                            <w:lang w:val="en-US"/>
                           </w:rPr>
                         </w:pPr>
                         <w:r>
@@ -3456,6 +3463,13 @@
                             <w:lang w:val="ru-RU"/>
                           </w:rPr>
                           <w:t>Д</w:t>
+                        </w:r>
+                        <w:r>
+                          <w:rPr>
+                            <w:rFonts w:ascii="Arial" w:hAnsi="Arial" w:cs="Arial"/>
+                            <w:lang w:val="en-US"/>
+                          </w:rPr>
+                          <w:t>5</w:t>
                         </w:r>
                       </w:p>
                     </w:txbxContent>
